--- a/app/docs/Salon_Industry_Info.docx
+++ b/app/docs/Salon_Industry_Info.docx
@@ -4,21 +4,547 @@
   <w:body>
     <w:p>
       <w:pPr>
+        <w:jc w:val="center"/>
+        <w:rPr>
+          <w:b/>
+          <w:bCs/>
+          <w:u w:val="single"/>
+        </w:rPr>
+      </w:pPr>
+      <w:r>
+        <w:rPr>
+          <w:b/>
+          <w:bCs/>
+          <w:u w:val="single"/>
+        </w:rPr>
+        <w:t>How the salon industry works</w:t>
+      </w:r>
+    </w:p>
+    <w:p>
+      <w:pPr>
         <w:rPr>
           <w:b/>
           <w:bCs/>
         </w:rPr>
       </w:pPr>
+    </w:p>
+    <w:p>
+      <w:r>
+        <w:t>There are 3 different salon types:</w:t>
+      </w:r>
+    </w:p>
+    <w:p>
+      <w:pPr>
+        <w:pStyle w:val="ListParagraph"/>
+        <w:numPr>
+          <w:ilvl w:val="0"/>
+          <w:numId w:val="1"/>
+        </w:numPr>
+      </w:pPr>
+      <w:r>
+        <w:t>Commission salon</w:t>
+      </w:r>
+    </w:p>
+    <w:p>
+      <w:pPr>
+        <w:pStyle w:val="ListParagraph"/>
+        <w:numPr>
+          <w:ilvl w:val="1"/>
+          <w:numId w:val="1"/>
+        </w:numPr>
+      </w:pPr>
+      <w:r>
+        <w:t>An owner hires stylists under a commission pay</w:t>
+      </w:r>
+    </w:p>
+    <w:p>
+      <w:pPr>
+        <w:pStyle w:val="ListParagraph"/>
+        <w:numPr>
+          <w:ilvl w:val="2"/>
+          <w:numId w:val="1"/>
+        </w:numPr>
+      </w:pPr>
+      <w:r>
+        <w:t>Typical commission rate lies anywhere between 40-60%</w:t>
+      </w:r>
+    </w:p>
+    <w:p>
+      <w:pPr>
+        <w:pStyle w:val="ListParagraph"/>
+        <w:numPr>
+          <w:ilvl w:val="3"/>
+          <w:numId w:val="1"/>
+        </w:numPr>
+      </w:pPr>
+      <w:r>
+        <w:t>Sometimes the commission rate will increase during a promotion (</w:t>
+      </w:r>
+      <w:proofErr w:type="gramStart"/>
+      <w:r>
+        <w:t>i.e.</w:t>
+      </w:r>
+      <w:proofErr w:type="gramEnd"/>
+      <w:r>
+        <w:t xml:space="preserve"> a junior stylist makes 40%, level 1 stylist makes 45%, …., master stylist makes 60%)</w:t>
+      </w:r>
+    </w:p>
+    <w:p>
+      <w:pPr>
+        <w:pStyle w:val="ListParagraph"/>
+        <w:numPr>
+          <w:ilvl w:val="3"/>
+          <w:numId w:val="1"/>
+        </w:numPr>
+      </w:pPr>
+      <w:r>
+        <w:t xml:space="preserve">Sometimes owners will take a “back-bar fee” out of commission to “cover the cost of the products the stylist is using during their </w:t>
+      </w:r>
+      <w:proofErr w:type="gramStart"/>
+      <w:r>
+        <w:t>work day</w:t>
+      </w:r>
+      <w:proofErr w:type="gramEnd"/>
+      <w:r>
+        <w:t>”</w:t>
+      </w:r>
+    </w:p>
+    <w:p>
+      <w:pPr>
+        <w:pStyle w:val="ListParagraph"/>
+        <w:numPr>
+          <w:ilvl w:val="4"/>
+          <w:numId w:val="1"/>
+        </w:numPr>
+      </w:pPr>
+      <w:proofErr w:type="gramStart"/>
+      <w:r>
+        <w:t>i.e.</w:t>
+      </w:r>
+      <w:proofErr w:type="gramEnd"/>
+      <w:r>
+        <w:t xml:space="preserve"> stylists make 50% commission but the salon takes out 10% of the commission to cover the back-bar costs</w:t>
+      </w:r>
+    </w:p>
+    <w:p>
+      <w:pPr>
+        <w:pStyle w:val="ListParagraph"/>
+        <w:numPr>
+          <w:ilvl w:val="5"/>
+          <w:numId w:val="1"/>
+        </w:numPr>
+      </w:pPr>
+      <w:r>
+        <w:t>did $1000 in services, made $500 in commission, salon takes $50 out for back-bar, paycheck reflects $450</w:t>
+      </w:r>
+    </w:p>
+    <w:p>
+      <w:pPr>
+        <w:pStyle w:val="ListParagraph"/>
+        <w:numPr>
+          <w:ilvl w:val="2"/>
+          <w:numId w:val="1"/>
+        </w:numPr>
+      </w:pPr>
+      <w:r>
+        <w:t>Sometimes owners will allow commission on the products that a stylist sells (usually something like 10-15%)</w:t>
+      </w:r>
+    </w:p>
+    <w:p>
+      <w:pPr>
+        <w:pStyle w:val="ListParagraph"/>
+        <w:numPr>
+          <w:ilvl w:val="1"/>
+          <w:numId w:val="1"/>
+        </w:numPr>
+      </w:pPr>
+      <w:r>
+        <w:t>Usually there is a front desk staff</w:t>
+      </w:r>
+    </w:p>
+    <w:p>
+      <w:pPr>
+        <w:pStyle w:val="ListParagraph"/>
+        <w:numPr>
+          <w:ilvl w:val="2"/>
+          <w:numId w:val="1"/>
+        </w:numPr>
+      </w:pPr>
+      <w:r>
+        <w:t>not every salon has front desk staff, some require their stylists to check in and check out guests</w:t>
+      </w:r>
+    </w:p>
+    <w:p>
+      <w:pPr>
+        <w:pStyle w:val="ListParagraph"/>
+        <w:numPr>
+          <w:ilvl w:val="0"/>
+          <w:numId w:val="1"/>
+        </w:numPr>
+      </w:pPr>
+      <w:r>
+        <w:t>Booth rent salon</w:t>
+      </w:r>
+    </w:p>
+    <w:p>
+      <w:pPr>
+        <w:pStyle w:val="ListParagraph"/>
+        <w:numPr>
+          <w:ilvl w:val="1"/>
+          <w:numId w:val="1"/>
+        </w:numPr>
+      </w:pPr>
+      <w:r>
+        <w:t xml:space="preserve">Stylist pays rent on a “chair”, the stylist typically buys their own products, does their own taxes, </w:t>
+      </w:r>
+      <w:proofErr w:type="spellStart"/>
+      <w:r>
+        <w:t>etc</w:t>
+      </w:r>
+      <w:proofErr w:type="spellEnd"/>
+    </w:p>
+    <w:p>
+      <w:pPr>
+        <w:pStyle w:val="ListParagraph"/>
+        <w:numPr>
+          <w:ilvl w:val="2"/>
+          <w:numId w:val="1"/>
+        </w:numPr>
+      </w:pPr>
+      <w:r>
+        <w:t>Owner of salon does not get any money from the stylist besides rent</w:t>
+      </w:r>
+    </w:p>
+    <w:p>
+      <w:pPr>
+        <w:pStyle w:val="ListParagraph"/>
+        <w:numPr>
+          <w:ilvl w:val="1"/>
+          <w:numId w:val="1"/>
+        </w:numPr>
+      </w:pPr>
+      <w:r>
+        <w:t>Owner sometimes provides a common booking system for the whole salon</w:t>
+      </w:r>
+    </w:p>
+    <w:p>
+      <w:pPr>
+        <w:pStyle w:val="ListParagraph"/>
+        <w:numPr>
+          <w:ilvl w:val="0"/>
+          <w:numId w:val="1"/>
+        </w:numPr>
+      </w:pPr>
+      <w:r>
+        <w:t>Salon suite</w:t>
+      </w:r>
+    </w:p>
+    <w:p>
+      <w:pPr>
+        <w:pStyle w:val="ListParagraph"/>
+        <w:numPr>
+          <w:ilvl w:val="1"/>
+          <w:numId w:val="1"/>
+        </w:numPr>
+      </w:pPr>
+      <w:r>
+        <w:t>One or two stylists operate their own business out of a small room that has one or two chairs</w:t>
+      </w:r>
+    </w:p>
+    <w:p>
+      <w:pPr>
+        <w:pStyle w:val="ListParagraph"/>
+        <w:numPr>
+          <w:ilvl w:val="1"/>
+          <w:numId w:val="1"/>
+        </w:numPr>
+      </w:pPr>
+      <w:r>
+        <w:t>Pays rent for the room</w:t>
+      </w:r>
+    </w:p>
+    <w:p/>
+    <w:p>
+      <w:r>
+        <w:br w:type="page"/>
+      </w:r>
+    </w:p>
+    <w:p>
+      <w:pPr>
+        <w:ind w:left="720"/>
+        <w:jc w:val="center"/>
+        <w:rPr>
+          <w:b/>
+          <w:bCs/>
+          <w:u w:val="single"/>
+        </w:rPr>
+      </w:pPr>
+      <w:r>
+        <w:rPr>
+          <w:b/>
+          <w:bCs/>
+          <w:u w:val="single"/>
+        </w:rPr>
+        <w:lastRenderedPageBreak/>
+        <w:t>Types of Appointments</w:t>
+      </w:r>
+      <w:r>
+        <w:rPr>
+          <w:b/>
+          <w:bCs/>
+          <w:u w:val="single"/>
+        </w:rPr>
+        <w:t xml:space="preserve"> and Example Pricing</w:t>
+      </w:r>
+    </w:p>
+    <w:p>
+      <w:pPr>
+        <w:pStyle w:val="ListParagraph"/>
+        <w:numPr>
+          <w:ilvl w:val="0"/>
+          <w:numId w:val="4"/>
+        </w:numPr>
+      </w:pPr>
+      <w:r>
+        <w:t xml:space="preserve">Barber cut $40 </w:t>
+      </w:r>
+    </w:p>
+    <w:p>
+      <w:pPr>
+        <w:pStyle w:val="ListParagraph"/>
+        <w:numPr>
+          <w:ilvl w:val="0"/>
+          <w:numId w:val="4"/>
+        </w:numPr>
+      </w:pPr>
+      <w:r>
+        <w:t xml:space="preserve">Shag: $55 </w:t>
+      </w:r>
+    </w:p>
+    <w:p>
+      <w:pPr>
+        <w:pStyle w:val="ListParagraph"/>
+        <w:numPr>
+          <w:ilvl w:val="0"/>
+          <w:numId w:val="4"/>
+        </w:numPr>
+      </w:pPr>
+      <w:r>
+        <w:t>Long cut: $55</w:t>
+      </w:r>
+    </w:p>
+    <w:p>
+      <w:pPr>
+        <w:pStyle w:val="ListParagraph"/>
+        <w:numPr>
+          <w:ilvl w:val="0"/>
+          <w:numId w:val="4"/>
+        </w:numPr>
+      </w:pPr>
+      <w:r>
+        <w:t xml:space="preserve">Precision cut: $45 </w:t>
+      </w:r>
+    </w:p>
+    <w:p>
+      <w:pPr>
+        <w:pStyle w:val="ListParagraph"/>
+        <w:numPr>
+          <w:ilvl w:val="0"/>
+          <w:numId w:val="4"/>
+        </w:numPr>
+      </w:pPr>
+      <w:r>
+        <w:t xml:space="preserve">Balayage $185 </w:t>
+      </w:r>
+    </w:p>
+    <w:p>
+      <w:pPr>
+        <w:pStyle w:val="ListParagraph"/>
+        <w:numPr>
+          <w:ilvl w:val="0"/>
+          <w:numId w:val="4"/>
+        </w:numPr>
+      </w:pPr>
+      <w:r>
+        <w:t xml:space="preserve">Bleach and Tone $195 </w:t>
+      </w:r>
+    </w:p>
+    <w:p>
+      <w:pPr>
+        <w:pStyle w:val="ListParagraph"/>
+        <w:numPr>
+          <w:ilvl w:val="0"/>
+          <w:numId w:val="4"/>
+        </w:numPr>
+      </w:pPr>
+      <w:r>
+        <w:t xml:space="preserve">Partial Highlight $145 </w:t>
+      </w:r>
+    </w:p>
+    <w:p>
+      <w:pPr>
+        <w:pStyle w:val="ListParagraph"/>
+        <w:numPr>
+          <w:ilvl w:val="0"/>
+          <w:numId w:val="4"/>
+        </w:numPr>
+      </w:pPr>
+      <w:r>
+        <w:t xml:space="preserve">Full Highlight $165 </w:t>
+      </w:r>
+    </w:p>
+    <w:p>
+      <w:pPr>
+        <w:pStyle w:val="ListParagraph"/>
+        <w:numPr>
+          <w:ilvl w:val="0"/>
+          <w:numId w:val="4"/>
+        </w:numPr>
+      </w:pPr>
+      <w:r>
+        <w:t>Corrective color $100/</w:t>
+      </w:r>
+      <w:proofErr w:type="spellStart"/>
+      <w:r>
+        <w:t>hr</w:t>
+      </w:r>
+      <w:proofErr w:type="spellEnd"/>
+      <w:r>
+        <w:t xml:space="preserve"> </w:t>
+      </w:r>
+    </w:p>
+    <w:p>
+      <w:pPr>
+        <w:pStyle w:val="ListParagraph"/>
+        <w:numPr>
+          <w:ilvl w:val="0"/>
+          <w:numId w:val="4"/>
+        </w:numPr>
+      </w:pPr>
+      <w:r>
+        <w:t xml:space="preserve">Wax $15 Root retouch $65 </w:t>
+      </w:r>
+    </w:p>
+    <w:p>
+      <w:pPr>
+        <w:pStyle w:val="ListParagraph"/>
+        <w:numPr>
+          <w:ilvl w:val="0"/>
+          <w:numId w:val="4"/>
+        </w:numPr>
+      </w:pPr>
+      <w:r>
+        <w:t xml:space="preserve">Conditioning Treatment $30 </w:t>
+      </w:r>
+    </w:p>
+    <w:p>
+      <w:pPr>
+        <w:pStyle w:val="ListParagraph"/>
+        <w:numPr>
+          <w:ilvl w:val="0"/>
+          <w:numId w:val="4"/>
+        </w:numPr>
+      </w:pPr>
+      <w:r>
+        <w:t xml:space="preserve">Undercut $25 </w:t>
+      </w:r>
+    </w:p>
+    <w:p>
+      <w:pPr>
+        <w:pStyle w:val="ListParagraph"/>
+        <w:numPr>
+          <w:ilvl w:val="0"/>
+          <w:numId w:val="4"/>
+        </w:numPr>
+      </w:pPr>
+      <w:r>
+        <w:t xml:space="preserve">Bang Trim $10 </w:t>
+      </w:r>
+    </w:p>
+    <w:p>
+      <w:pPr>
+        <w:pStyle w:val="ListParagraph"/>
+        <w:numPr>
+          <w:ilvl w:val="0"/>
+          <w:numId w:val="4"/>
+        </w:numPr>
+      </w:pPr>
+      <w:r>
+        <w:t>All over color $85</w:t>
+      </w:r>
+    </w:p>
+    <w:p>
+      <w:pPr>
+        <w:pStyle w:val="ListParagraph"/>
+        <w:numPr>
+          <w:ilvl w:val="0"/>
+          <w:numId w:val="4"/>
+        </w:numPr>
+      </w:pPr>
+      <w:r>
+        <w:t>Toner $30</w:t>
+      </w:r>
+    </w:p>
+    <w:p>
+      <w:pPr>
+        <w:pStyle w:val="ListParagraph"/>
+      </w:pPr>
+    </w:p>
+    <w:p>
+      <w:pPr>
+        <w:ind w:left="720"/>
+      </w:pPr>
+      <w:r>
+        <w:t>Commission percentage usually ranges 45-60%</w:t>
+      </w:r>
+    </w:p>
+    <w:p>
+      <w:pPr>
+        <w:ind w:left="720"/>
+      </w:pPr>
+    </w:p>
+    <w:p>
+      <w:pPr>
+        <w:tabs>
+          <w:tab w:val="left" w:pos="3964"/>
+        </w:tabs>
+        <w:ind w:left="720"/>
+        <w:rPr>
+          <w:b/>
+          <w:bCs/>
+          <w:u w:val="single"/>
+        </w:rPr>
+      </w:pPr>
       <w:r>
         <w:rPr>
           <w:b/>
           <w:bCs/>
         </w:rPr>
-        <w:t>How the salon industry works:</w:t>
-      </w:r>
-    </w:p>
-    <w:p>
-      <w:pPr>
+        <w:tab/>
+      </w:r>
+      <w:r>
+        <w:rPr>
+          <w:b/>
+          <w:bCs/>
+          <w:u w:val="single"/>
+        </w:rPr>
+        <w:t>Example g</w:t>
+      </w:r>
+      <w:r>
+        <w:rPr>
+          <w:b/>
+          <w:bCs/>
+          <w:u w:val="single"/>
+        </w:rPr>
+        <w:t>oals for level 1 stylist</w:t>
+      </w:r>
+    </w:p>
+    <w:p>
+      <w:pPr>
+        <w:tabs>
+          <w:tab w:val="left" w:pos="3964"/>
+        </w:tabs>
+        <w:ind w:left="720"/>
         <w:rPr>
           <w:b/>
           <w:bCs/>
@@ -27,408 +553,314 @@
     </w:p>
     <w:p>
       <w:pPr>
+        <w:pStyle w:val="ListParagraph"/>
+        <w:numPr>
+          <w:ilvl w:val="0"/>
+          <w:numId w:val="5"/>
+        </w:numPr>
+        <w:tabs>
+          <w:tab w:val="left" w:pos="3964"/>
+        </w:tabs>
+      </w:pPr>
+      <w:r>
+        <w:t>total money made per day: $300</w:t>
+      </w:r>
+    </w:p>
+    <w:p>
+      <w:pPr>
+        <w:pStyle w:val="ListParagraph"/>
+        <w:numPr>
+          <w:ilvl w:val="0"/>
+          <w:numId w:val="5"/>
+        </w:numPr>
+        <w:tabs>
+          <w:tab w:val="left" w:pos="3964"/>
+        </w:tabs>
+      </w:pPr>
+      <w:r>
+        <w:t>percentage time booked: 70%</w:t>
+      </w:r>
+    </w:p>
+    <w:p>
+      <w:pPr>
+        <w:pStyle w:val="ListParagraph"/>
+        <w:numPr>
+          <w:ilvl w:val="0"/>
+          <w:numId w:val="5"/>
+        </w:numPr>
+        <w:tabs>
+          <w:tab w:val="left" w:pos="3964"/>
+        </w:tabs>
+      </w:pPr>
+      <w:r>
+        <w:t>percentage of clients that rebooked: 60%</w:t>
+      </w:r>
+    </w:p>
+    <w:p>
+      <w:pPr>
+        <w:pStyle w:val="ListParagraph"/>
+        <w:numPr>
+          <w:ilvl w:val="0"/>
+          <w:numId w:val="5"/>
+        </w:numPr>
+        <w:tabs>
+          <w:tab w:val="left" w:pos="3964"/>
+        </w:tabs>
+      </w:pPr>
+      <w:r>
+        <w:t>Actual amount:</w:t>
+      </w:r>
+    </w:p>
+    <w:p>
+      <w:pPr>
+        <w:pStyle w:val="ListParagraph"/>
+        <w:numPr>
+          <w:ilvl w:val="0"/>
+          <w:numId w:val="5"/>
+        </w:numPr>
+        <w:tabs>
+          <w:tab w:val="left" w:pos="3964"/>
+        </w:tabs>
+      </w:pPr>
+      <w:r>
+        <w:t>total money made per day: $250</w:t>
+      </w:r>
+    </w:p>
+    <w:p>
+      <w:pPr>
+        <w:pStyle w:val="ListParagraph"/>
+        <w:numPr>
+          <w:ilvl w:val="0"/>
+          <w:numId w:val="5"/>
+        </w:numPr>
+        <w:tabs>
+          <w:tab w:val="left" w:pos="3964"/>
+        </w:tabs>
+      </w:pPr>
+      <w:r>
+        <w:t>percentage time booked: 60%</w:t>
+      </w:r>
+    </w:p>
+    <w:p>
+      <w:pPr>
+        <w:pStyle w:val="ListParagraph"/>
+        <w:numPr>
+          <w:ilvl w:val="0"/>
+          <w:numId w:val="5"/>
+        </w:numPr>
+        <w:tabs>
+          <w:tab w:val="left" w:pos="3964"/>
+        </w:tabs>
+      </w:pPr>
+      <w:r>
+        <w:t>percentage of clients that rebooked: 70%</w:t>
+      </w:r>
+    </w:p>
+    <w:p>
+      <w:pPr>
+        <w:pStyle w:val="ListParagraph"/>
+        <w:numPr>
+          <w:ilvl w:val="0"/>
+          <w:numId w:val="5"/>
+        </w:numPr>
+        <w:tabs>
+          <w:tab w:val="left" w:pos="3964"/>
+        </w:tabs>
+      </w:pPr>
+      <w:r>
+        <w:t>name: total money made per day</w:t>
+      </w:r>
+    </w:p>
+    <w:p>
+      <w:pPr>
+        <w:pStyle w:val="ListParagraph"/>
+        <w:numPr>
+          <w:ilvl w:val="0"/>
+          <w:numId w:val="5"/>
+        </w:numPr>
+        <w:tabs>
+          <w:tab w:val="left" w:pos="3964"/>
+        </w:tabs>
+      </w:pPr>
+      <w:r>
+        <w:t>value: $300</w:t>
+      </w:r>
+    </w:p>
+    <w:p>
+      <w:pPr>
+        <w:pStyle w:val="ListParagraph"/>
+        <w:numPr>
+          <w:ilvl w:val="0"/>
+          <w:numId w:val="5"/>
+        </w:numPr>
+        <w:tabs>
+          <w:tab w:val="left" w:pos="3964"/>
+        </w:tabs>
+      </w:pPr>
+      <w:r>
+        <w:t>name: percentage time booked</w:t>
+      </w:r>
+    </w:p>
+    <w:p>
+      <w:pPr>
+        <w:pStyle w:val="ListParagraph"/>
+        <w:numPr>
+          <w:ilvl w:val="0"/>
+          <w:numId w:val="5"/>
+        </w:numPr>
+        <w:tabs>
+          <w:tab w:val="left" w:pos="3964"/>
+        </w:tabs>
+      </w:pPr>
+      <w:r>
+        <w:t>value: 70%</w:t>
+      </w:r>
+    </w:p>
+    <w:p>
+      <w:r>
+        <w:br w:type="page"/>
+      </w:r>
+    </w:p>
+    <w:p>
+      <w:pPr>
+        <w:jc w:val="center"/>
+        <w:rPr>
+          <w:b/>
+          <w:bCs/>
+          <w:u w:val="single"/>
+        </w:rPr>
+      </w:pPr>
+      <w:r>
+        <w:rPr>
+          <w:b/>
+          <w:bCs/>
+          <w:u w:val="single"/>
+        </w:rPr>
+        <w:lastRenderedPageBreak/>
+        <w:t>Data Metrics</w:t>
+      </w:r>
+    </w:p>
+    <w:p>
+      <w:pPr>
+        <w:pStyle w:val="ListParagraph"/>
+        <w:numPr>
+          <w:ilvl w:val="0"/>
+          <w:numId w:val="3"/>
+        </w:numPr>
+      </w:pPr>
+      <w:r>
+        <w:t>Percentage booked</w:t>
+      </w:r>
+    </w:p>
+    <w:p>
+      <w:pPr>
+        <w:pStyle w:val="ListParagraph"/>
+        <w:numPr>
+          <w:ilvl w:val="1"/>
+          <w:numId w:val="3"/>
+        </w:numPr>
+      </w:pPr>
+      <w:proofErr w:type="spellStart"/>
+      <w:r>
+        <w:t>Time_booked</w:t>
+      </w:r>
+      <w:proofErr w:type="spellEnd"/>
+      <w:r>
+        <w:t xml:space="preserve"> / </w:t>
+      </w:r>
+      <w:proofErr w:type="spellStart"/>
+      <w:r>
+        <w:t>total_time_available</w:t>
+      </w:r>
+      <w:proofErr w:type="spellEnd"/>
+    </w:p>
+    <w:p>
+      <w:pPr>
+        <w:pStyle w:val="ListParagraph"/>
+        <w:numPr>
+          <w:ilvl w:val="0"/>
+          <w:numId w:val="3"/>
+        </w:numPr>
+      </w:pPr>
+      <w:r>
+        <w:t>Total number of appointments</w:t>
+      </w:r>
+    </w:p>
+    <w:p>
+      <w:pPr>
+        <w:pStyle w:val="ListParagraph"/>
+        <w:numPr>
+          <w:ilvl w:val="0"/>
+          <w:numId w:val="3"/>
+        </w:numPr>
+      </w:pPr>
+      <w:r>
+        <w:t>Total clients</w:t>
+      </w:r>
+    </w:p>
+    <w:p>
+      <w:pPr>
+        <w:pStyle w:val="ListParagraph"/>
+        <w:numPr>
+          <w:ilvl w:val="0"/>
+          <w:numId w:val="3"/>
+        </w:numPr>
+      </w:pPr>
+      <w:r>
+        <w:t>Total sales</w:t>
+      </w:r>
+    </w:p>
+    <w:p>
+      <w:pPr>
+        <w:pStyle w:val="ListParagraph"/>
+        <w:numPr>
+          <w:ilvl w:val="0"/>
+          <w:numId w:val="3"/>
+        </w:numPr>
+      </w:pPr>
+      <w:r>
+        <w:t>Percentage of clients prebooked</w:t>
+      </w:r>
+    </w:p>
+    <w:p>
+      <w:pPr>
+        <w:pStyle w:val="ListParagraph"/>
+        <w:numPr>
+          <w:ilvl w:val="1"/>
+          <w:numId w:val="3"/>
+        </w:numPr>
+      </w:pPr>
+      <w:r>
+        <w:t xml:space="preserve">(# of clients who had an appointment in that time range </w:t>
+      </w:r>
+      <w:proofErr w:type="gramStart"/>
+      <w:r>
+        <w:t>who’s</w:t>
+      </w:r>
+      <w:proofErr w:type="gramEnd"/>
+      <w:r>
+        <w:t xml:space="preserve"> previous appointment was with the current stylist) / total clients</w:t>
+      </w:r>
+    </w:p>
+    <w:p>
+      <w:pPr>
+        <w:pStyle w:val="ListParagraph"/>
+        <w:numPr>
+          <w:ilvl w:val="0"/>
+          <w:numId w:val="3"/>
+        </w:numPr>
+      </w:pPr>
+      <w:r>
+        <w:t>Pie chart of # of color appointments, # of haircut appointments, # of other</w:t>
+      </w:r>
+    </w:p>
+    <w:p>
+      <w:pPr>
         <w:rPr>
           <w:b/>
           <w:bCs/>
         </w:rPr>
       </w:pPr>
-      <w:r>
-        <w:rPr>
-          <w:b/>
-          <w:bCs/>
-        </w:rPr>
-        <w:t>There are 3 different salon types:</w:t>
-      </w:r>
-    </w:p>
-    <w:p>
-      <w:pPr>
-        <w:pStyle w:val="ListParagraph"/>
-        <w:numPr>
-          <w:ilvl w:val="0"/>
-          <w:numId w:val="1"/>
-        </w:numPr>
-        <w:rPr>
-          <w:b/>
-          <w:bCs/>
-        </w:rPr>
-      </w:pPr>
-      <w:r>
-        <w:rPr>
-          <w:b/>
-          <w:bCs/>
-        </w:rPr>
-        <w:t>Commission salon</w:t>
-      </w:r>
-    </w:p>
-    <w:p>
-      <w:pPr>
-        <w:pStyle w:val="ListParagraph"/>
-        <w:numPr>
-          <w:ilvl w:val="1"/>
-          <w:numId w:val="1"/>
-        </w:numPr>
-        <w:rPr>
-          <w:b/>
-          <w:bCs/>
-        </w:rPr>
-      </w:pPr>
-      <w:r>
-        <w:rPr>
-          <w:b/>
-          <w:bCs/>
-        </w:rPr>
-        <w:t>An owner hires stylists under a commission pay</w:t>
-      </w:r>
-    </w:p>
-    <w:p>
-      <w:pPr>
-        <w:pStyle w:val="ListParagraph"/>
-        <w:numPr>
-          <w:ilvl w:val="2"/>
-          <w:numId w:val="1"/>
-        </w:numPr>
-        <w:rPr>
-          <w:b/>
-          <w:bCs/>
-        </w:rPr>
-      </w:pPr>
-      <w:r>
-        <w:rPr>
-          <w:b/>
-          <w:bCs/>
-        </w:rPr>
-        <w:t>Typical commission rate lies anywhere between 40-60%</w:t>
-      </w:r>
-    </w:p>
-    <w:p>
-      <w:pPr>
-        <w:pStyle w:val="ListParagraph"/>
-        <w:numPr>
-          <w:ilvl w:val="3"/>
-          <w:numId w:val="1"/>
-        </w:numPr>
-        <w:rPr>
-          <w:b/>
-          <w:bCs/>
-        </w:rPr>
-      </w:pPr>
-      <w:r>
-        <w:rPr>
-          <w:b/>
-          <w:bCs/>
-        </w:rPr>
-        <w:t>Sometimes the commission rate will increase during a promotion (</w:t>
-      </w:r>
-      <w:proofErr w:type="gramStart"/>
-      <w:r>
-        <w:rPr>
-          <w:b/>
-          <w:bCs/>
-        </w:rPr>
-        <w:t>i.e.</w:t>
-      </w:r>
-      <w:proofErr w:type="gramEnd"/>
-      <w:r>
-        <w:rPr>
-          <w:b/>
-          <w:bCs/>
-        </w:rPr>
-        <w:t xml:space="preserve"> a junior stylist makes 40%, level 1 stylist makes 45%, …., master stylist makes 60%)</w:t>
-      </w:r>
-    </w:p>
-    <w:p>
-      <w:pPr>
-        <w:pStyle w:val="ListParagraph"/>
-        <w:numPr>
-          <w:ilvl w:val="3"/>
-          <w:numId w:val="1"/>
-        </w:numPr>
-        <w:rPr>
-          <w:b/>
-          <w:bCs/>
-        </w:rPr>
-      </w:pPr>
-      <w:r>
-        <w:rPr>
-          <w:b/>
-          <w:bCs/>
-        </w:rPr>
-        <w:t xml:space="preserve">Sometimes owners will take a “back-bar fee” out of commission to “cover the cost of the products the stylist is using during their </w:t>
-      </w:r>
-      <w:proofErr w:type="gramStart"/>
-      <w:r>
-        <w:rPr>
-          <w:b/>
-          <w:bCs/>
-        </w:rPr>
-        <w:t>work day</w:t>
-      </w:r>
-      <w:proofErr w:type="gramEnd"/>
-      <w:r>
-        <w:rPr>
-          <w:b/>
-          <w:bCs/>
-        </w:rPr>
-        <w:t>”</w:t>
-      </w:r>
-    </w:p>
-    <w:p>
-      <w:pPr>
-        <w:pStyle w:val="ListParagraph"/>
-        <w:numPr>
-          <w:ilvl w:val="4"/>
-          <w:numId w:val="1"/>
-        </w:numPr>
-        <w:rPr>
-          <w:b/>
-          <w:bCs/>
-        </w:rPr>
-      </w:pPr>
-      <w:proofErr w:type="gramStart"/>
-      <w:r>
-        <w:rPr>
-          <w:b/>
-          <w:bCs/>
-        </w:rPr>
-        <w:t>i.e.</w:t>
-      </w:r>
-      <w:proofErr w:type="gramEnd"/>
-      <w:r>
-        <w:rPr>
-          <w:b/>
-          <w:bCs/>
-        </w:rPr>
-        <w:t xml:space="preserve"> stylists make 50% commission but the salon takes out 10% of the commission to cover the back-bar costs</w:t>
-      </w:r>
-    </w:p>
-    <w:p>
-      <w:pPr>
-        <w:pStyle w:val="ListParagraph"/>
-        <w:numPr>
-          <w:ilvl w:val="5"/>
-          <w:numId w:val="1"/>
-        </w:numPr>
-        <w:rPr>
-          <w:b/>
-          <w:bCs/>
-        </w:rPr>
-      </w:pPr>
-      <w:r>
-        <w:rPr>
-          <w:b/>
-          <w:bCs/>
-        </w:rPr>
-        <w:t>did $1000 in services, made $500 in commission, salon takes $50 out for back-bar, paycheck reflects $450</w:t>
-      </w:r>
-    </w:p>
-    <w:p>
-      <w:pPr>
-        <w:pStyle w:val="ListParagraph"/>
-        <w:numPr>
-          <w:ilvl w:val="2"/>
-          <w:numId w:val="1"/>
-        </w:numPr>
-        <w:rPr>
-          <w:b/>
-          <w:bCs/>
-        </w:rPr>
-      </w:pPr>
-      <w:r>
-        <w:rPr>
-          <w:b/>
-          <w:bCs/>
-        </w:rPr>
-        <w:t>Sometimes owners will allow commission on the products that a stylist sells (usually something like 10-15%)</w:t>
-      </w:r>
-    </w:p>
-    <w:p>
-      <w:pPr>
-        <w:pStyle w:val="ListParagraph"/>
-        <w:numPr>
-          <w:ilvl w:val="1"/>
-          <w:numId w:val="1"/>
-        </w:numPr>
-        <w:rPr>
-          <w:b/>
-          <w:bCs/>
-        </w:rPr>
-      </w:pPr>
-      <w:r>
-        <w:rPr>
-          <w:b/>
-          <w:bCs/>
-        </w:rPr>
-        <w:t>Usually there is a front desk staff</w:t>
-      </w:r>
-    </w:p>
-    <w:p>
-      <w:pPr>
-        <w:pStyle w:val="ListParagraph"/>
-        <w:numPr>
-          <w:ilvl w:val="2"/>
-          <w:numId w:val="1"/>
-        </w:numPr>
-        <w:rPr>
-          <w:b/>
-          <w:bCs/>
-        </w:rPr>
-      </w:pPr>
-      <w:r>
-        <w:rPr>
-          <w:b/>
-          <w:bCs/>
-        </w:rPr>
-        <w:t>not every salon has front desk staff, some require their stylists to check in and check out guests</w:t>
-      </w:r>
-    </w:p>
-    <w:p>
-      <w:pPr>
-        <w:pStyle w:val="ListParagraph"/>
-        <w:numPr>
-          <w:ilvl w:val="0"/>
-          <w:numId w:val="1"/>
-        </w:numPr>
-        <w:rPr>
-          <w:b/>
-          <w:bCs/>
-        </w:rPr>
-      </w:pPr>
-      <w:r>
-        <w:rPr>
-          <w:b/>
-          <w:bCs/>
-        </w:rPr>
-        <w:t>Booth rent salon</w:t>
-      </w:r>
-    </w:p>
-    <w:p>
-      <w:pPr>
-        <w:pStyle w:val="ListParagraph"/>
-        <w:numPr>
-          <w:ilvl w:val="1"/>
-          <w:numId w:val="1"/>
-        </w:numPr>
-        <w:rPr>
-          <w:b/>
-          <w:bCs/>
-        </w:rPr>
-      </w:pPr>
-      <w:r>
-        <w:rPr>
-          <w:b/>
-          <w:bCs/>
-        </w:rPr>
-        <w:t xml:space="preserve">Stylist pays rent on a “chair”, the stylist typically buys their own products, does their own taxes, </w:t>
-      </w:r>
-      <w:proofErr w:type="spellStart"/>
-      <w:r>
-        <w:rPr>
-          <w:b/>
-          <w:bCs/>
-        </w:rPr>
-        <w:t>etc</w:t>
-      </w:r>
-      <w:proofErr w:type="spellEnd"/>
-    </w:p>
-    <w:p>
-      <w:pPr>
-        <w:pStyle w:val="ListParagraph"/>
-        <w:numPr>
-          <w:ilvl w:val="2"/>
-          <w:numId w:val="1"/>
-        </w:numPr>
-        <w:rPr>
-          <w:b/>
-          <w:bCs/>
-        </w:rPr>
-      </w:pPr>
-      <w:r>
-        <w:rPr>
-          <w:b/>
-          <w:bCs/>
-        </w:rPr>
-        <w:t>Owner of salon does not get any money from the stylist besides rent</w:t>
-      </w:r>
-    </w:p>
-    <w:p>
-      <w:pPr>
-        <w:pStyle w:val="ListParagraph"/>
-        <w:numPr>
-          <w:ilvl w:val="1"/>
-          <w:numId w:val="1"/>
-        </w:numPr>
-        <w:rPr>
-          <w:b/>
-          <w:bCs/>
-        </w:rPr>
-      </w:pPr>
-      <w:r>
-        <w:rPr>
-          <w:b/>
-          <w:bCs/>
-        </w:rPr>
-        <w:t>Owner sometimes provides a common booking system for the whole salon</w:t>
-      </w:r>
-    </w:p>
-    <w:p>
-      <w:pPr>
-        <w:pStyle w:val="ListParagraph"/>
-        <w:numPr>
-          <w:ilvl w:val="0"/>
-          <w:numId w:val="1"/>
-        </w:numPr>
-        <w:rPr>
-          <w:b/>
-          <w:bCs/>
-        </w:rPr>
-      </w:pPr>
-      <w:r>
-        <w:rPr>
-          <w:b/>
-          <w:bCs/>
-        </w:rPr>
-        <w:t>Salon suite</w:t>
-      </w:r>
-    </w:p>
-    <w:p>
-      <w:pPr>
-        <w:pStyle w:val="ListParagraph"/>
-        <w:numPr>
-          <w:ilvl w:val="1"/>
-          <w:numId w:val="1"/>
-        </w:numPr>
-        <w:rPr>
-          <w:b/>
-          <w:bCs/>
-        </w:rPr>
-      </w:pPr>
-      <w:r>
-        <w:rPr>
-          <w:b/>
-          <w:bCs/>
-        </w:rPr>
-        <w:t>One or two stylists operate their own business out of a small room that has one or two chairs</w:t>
-      </w:r>
-    </w:p>
-    <w:p>
-      <w:pPr>
-        <w:pStyle w:val="ListParagraph"/>
-        <w:numPr>
-          <w:ilvl w:val="1"/>
-          <w:numId w:val="1"/>
-        </w:numPr>
-        <w:rPr>
-          <w:b/>
-          <w:bCs/>
-        </w:rPr>
-      </w:pPr>
-      <w:r>
-        <w:rPr>
-          <w:b/>
-          <w:bCs/>
-        </w:rPr>
-        <w:t>Pays rent for the room</w:t>
-      </w:r>
     </w:p>
     <w:sectPr>
       <w:pgSz w:w="12240" w:h="15840"/>
@@ -445,7 +877,7 @@
   <w:abstractNum w:abstractNumId="0" w15:restartNumberingAfterBreak="0">
     <w:nsid w:val="078E7798"/>
     <w:multiLevelType w:val="hybridMultilevel"/>
-    <w:tmpl w:val="BA164ECC"/>
+    <w:tmpl w:val="F6E44E68"/>
     <w:lvl w:ilvl="0" w:tplc="0F8EF982">
       <w:start w:val="1"/>
       <w:numFmt w:val="decimal"/>
@@ -503,14 +935,16 @@
         <w:ind w:left="4320" w:hanging="180"/>
       </w:pPr>
     </w:lvl>
-    <w:lvl w:ilvl="6" w:tplc="0409000F" w:tentative="1">
-      <w:start w:val="1"/>
-      <w:numFmt w:val="decimal"/>
-      <w:lvlText w:val="%7."/>
+    <w:lvl w:ilvl="6" w:tplc="7A7A075E">
+      <w:numFmt w:val="bullet"/>
+      <w:lvlText w:val="-"/>
       <w:lvlJc w:val="left"/>
       <w:pPr>
         <w:ind w:left="5040" w:hanging="360"/>
       </w:pPr>
+      <w:rPr>
+        <w:rFonts w:ascii="Calibri" w:eastAsiaTheme="minorHAnsi" w:hAnsi="Calibri" w:cs="Calibri" w:hint="default"/>
+      </w:rPr>
     </w:lvl>
     <w:lvl w:ilvl="7" w:tplc="04090019" w:tentative="1">
       <w:start w:val="1"/>
@@ -531,8 +965,448 @@
       </w:pPr>
     </w:lvl>
   </w:abstractNum>
+  <w:abstractNum w:abstractNumId="1" w15:restartNumberingAfterBreak="0">
+    <w:nsid w:val="2BF9325A"/>
+    <w:multiLevelType w:val="hybridMultilevel"/>
+    <w:tmpl w:val="B6880704"/>
+    <w:lvl w:ilvl="0" w:tplc="04090001">
+      <w:start w:val="1"/>
+      <w:numFmt w:val="bullet"/>
+      <w:lvlText w:val=""/>
+      <w:lvlJc w:val="left"/>
+      <w:pPr>
+        <w:ind w:left="1440" w:hanging="360"/>
+      </w:pPr>
+      <w:rPr>
+        <w:rFonts w:ascii="Symbol" w:hAnsi="Symbol" w:hint="default"/>
+      </w:rPr>
+    </w:lvl>
+    <w:lvl w:ilvl="1" w:tplc="04090003" w:tentative="1">
+      <w:start w:val="1"/>
+      <w:numFmt w:val="bullet"/>
+      <w:lvlText w:val="o"/>
+      <w:lvlJc w:val="left"/>
+      <w:pPr>
+        <w:ind w:left="2160" w:hanging="360"/>
+      </w:pPr>
+      <w:rPr>
+        <w:rFonts w:ascii="Courier New" w:hAnsi="Courier New" w:hint="default"/>
+      </w:rPr>
+    </w:lvl>
+    <w:lvl w:ilvl="2" w:tplc="04090005" w:tentative="1">
+      <w:start w:val="1"/>
+      <w:numFmt w:val="bullet"/>
+      <w:lvlText w:val=""/>
+      <w:lvlJc w:val="left"/>
+      <w:pPr>
+        <w:ind w:left="2880" w:hanging="360"/>
+      </w:pPr>
+      <w:rPr>
+        <w:rFonts w:ascii="Wingdings" w:hAnsi="Wingdings" w:hint="default"/>
+      </w:rPr>
+    </w:lvl>
+    <w:lvl w:ilvl="3" w:tplc="04090001" w:tentative="1">
+      <w:start w:val="1"/>
+      <w:numFmt w:val="bullet"/>
+      <w:lvlText w:val=""/>
+      <w:lvlJc w:val="left"/>
+      <w:pPr>
+        <w:ind w:left="3600" w:hanging="360"/>
+      </w:pPr>
+      <w:rPr>
+        <w:rFonts w:ascii="Symbol" w:hAnsi="Symbol" w:hint="default"/>
+      </w:rPr>
+    </w:lvl>
+    <w:lvl w:ilvl="4" w:tplc="04090003" w:tentative="1">
+      <w:start w:val="1"/>
+      <w:numFmt w:val="bullet"/>
+      <w:lvlText w:val="o"/>
+      <w:lvlJc w:val="left"/>
+      <w:pPr>
+        <w:ind w:left="4320" w:hanging="360"/>
+      </w:pPr>
+      <w:rPr>
+        <w:rFonts w:ascii="Courier New" w:hAnsi="Courier New" w:hint="default"/>
+      </w:rPr>
+    </w:lvl>
+    <w:lvl w:ilvl="5" w:tplc="04090005" w:tentative="1">
+      <w:start w:val="1"/>
+      <w:numFmt w:val="bullet"/>
+      <w:lvlText w:val=""/>
+      <w:lvlJc w:val="left"/>
+      <w:pPr>
+        <w:ind w:left="5040" w:hanging="360"/>
+      </w:pPr>
+      <w:rPr>
+        <w:rFonts w:ascii="Wingdings" w:hAnsi="Wingdings" w:hint="default"/>
+      </w:rPr>
+    </w:lvl>
+    <w:lvl w:ilvl="6" w:tplc="04090001" w:tentative="1">
+      <w:start w:val="1"/>
+      <w:numFmt w:val="bullet"/>
+      <w:lvlText w:val=""/>
+      <w:lvlJc w:val="left"/>
+      <w:pPr>
+        <w:ind w:left="5760" w:hanging="360"/>
+      </w:pPr>
+      <w:rPr>
+        <w:rFonts w:ascii="Symbol" w:hAnsi="Symbol" w:hint="default"/>
+      </w:rPr>
+    </w:lvl>
+    <w:lvl w:ilvl="7" w:tplc="04090003" w:tentative="1">
+      <w:start w:val="1"/>
+      <w:numFmt w:val="bullet"/>
+      <w:lvlText w:val="o"/>
+      <w:lvlJc w:val="left"/>
+      <w:pPr>
+        <w:ind w:left="6480" w:hanging="360"/>
+      </w:pPr>
+      <w:rPr>
+        <w:rFonts w:ascii="Courier New" w:hAnsi="Courier New" w:hint="default"/>
+      </w:rPr>
+    </w:lvl>
+    <w:lvl w:ilvl="8" w:tplc="04090005" w:tentative="1">
+      <w:start w:val="1"/>
+      <w:numFmt w:val="bullet"/>
+      <w:lvlText w:val=""/>
+      <w:lvlJc w:val="left"/>
+      <w:pPr>
+        <w:ind w:left="7200" w:hanging="360"/>
+      </w:pPr>
+      <w:rPr>
+        <w:rFonts w:ascii="Wingdings" w:hAnsi="Wingdings" w:hint="default"/>
+      </w:rPr>
+    </w:lvl>
+  </w:abstractNum>
+  <w:abstractNum w:abstractNumId="2" w15:restartNumberingAfterBreak="0">
+    <w:nsid w:val="54F46496"/>
+    <w:multiLevelType w:val="multilevel"/>
+    <w:tmpl w:val="54662006"/>
+    <w:lvl w:ilvl="0">
+      <w:start w:val="1"/>
+      <w:numFmt w:val="decimal"/>
+      <w:lvlText w:val="%1."/>
+      <w:lvlJc w:val="left"/>
+      <w:pPr>
+        <w:tabs>
+          <w:tab w:val="num" w:pos="720"/>
+        </w:tabs>
+        <w:ind w:left="720" w:hanging="360"/>
+      </w:pPr>
+    </w:lvl>
+    <w:lvl w:ilvl="1" w:tentative="1">
+      <w:start w:val="1"/>
+      <w:numFmt w:val="decimal"/>
+      <w:lvlText w:val="%2."/>
+      <w:lvlJc w:val="left"/>
+      <w:pPr>
+        <w:tabs>
+          <w:tab w:val="num" w:pos="1440"/>
+        </w:tabs>
+        <w:ind w:left="1440" w:hanging="360"/>
+      </w:pPr>
+    </w:lvl>
+    <w:lvl w:ilvl="2" w:tentative="1">
+      <w:start w:val="1"/>
+      <w:numFmt w:val="decimal"/>
+      <w:lvlText w:val="%3."/>
+      <w:lvlJc w:val="left"/>
+      <w:pPr>
+        <w:tabs>
+          <w:tab w:val="num" w:pos="2160"/>
+        </w:tabs>
+        <w:ind w:left="2160" w:hanging="360"/>
+      </w:pPr>
+    </w:lvl>
+    <w:lvl w:ilvl="3" w:tentative="1">
+      <w:start w:val="1"/>
+      <w:numFmt w:val="decimal"/>
+      <w:lvlText w:val="%4."/>
+      <w:lvlJc w:val="left"/>
+      <w:pPr>
+        <w:tabs>
+          <w:tab w:val="num" w:pos="2880"/>
+        </w:tabs>
+        <w:ind w:left="2880" w:hanging="360"/>
+      </w:pPr>
+    </w:lvl>
+    <w:lvl w:ilvl="4" w:tentative="1">
+      <w:start w:val="1"/>
+      <w:numFmt w:val="decimal"/>
+      <w:lvlText w:val="%5."/>
+      <w:lvlJc w:val="left"/>
+      <w:pPr>
+        <w:tabs>
+          <w:tab w:val="num" w:pos="3600"/>
+        </w:tabs>
+        <w:ind w:left="3600" w:hanging="360"/>
+      </w:pPr>
+    </w:lvl>
+    <w:lvl w:ilvl="5" w:tentative="1">
+      <w:start w:val="1"/>
+      <w:numFmt w:val="decimal"/>
+      <w:lvlText w:val="%6."/>
+      <w:lvlJc w:val="left"/>
+      <w:pPr>
+        <w:tabs>
+          <w:tab w:val="num" w:pos="4320"/>
+        </w:tabs>
+        <w:ind w:left="4320" w:hanging="360"/>
+      </w:pPr>
+    </w:lvl>
+    <w:lvl w:ilvl="6" w:tentative="1">
+      <w:start w:val="1"/>
+      <w:numFmt w:val="decimal"/>
+      <w:lvlText w:val="%7."/>
+      <w:lvlJc w:val="left"/>
+      <w:pPr>
+        <w:tabs>
+          <w:tab w:val="num" w:pos="5040"/>
+        </w:tabs>
+        <w:ind w:left="5040" w:hanging="360"/>
+      </w:pPr>
+    </w:lvl>
+    <w:lvl w:ilvl="7" w:tentative="1">
+      <w:start w:val="1"/>
+      <w:numFmt w:val="decimal"/>
+      <w:lvlText w:val="%8."/>
+      <w:lvlJc w:val="left"/>
+      <w:pPr>
+        <w:tabs>
+          <w:tab w:val="num" w:pos="5760"/>
+        </w:tabs>
+        <w:ind w:left="5760" w:hanging="360"/>
+      </w:pPr>
+    </w:lvl>
+    <w:lvl w:ilvl="8" w:tentative="1">
+      <w:start w:val="1"/>
+      <w:numFmt w:val="decimal"/>
+      <w:lvlText w:val="%9."/>
+      <w:lvlJc w:val="left"/>
+      <w:pPr>
+        <w:tabs>
+          <w:tab w:val="num" w:pos="6480"/>
+        </w:tabs>
+        <w:ind w:left="6480" w:hanging="360"/>
+      </w:pPr>
+    </w:lvl>
+  </w:abstractNum>
+  <w:abstractNum w:abstractNumId="3" w15:restartNumberingAfterBreak="0">
+    <w:nsid w:val="65083296"/>
+    <w:multiLevelType w:val="hybridMultilevel"/>
+    <w:tmpl w:val="2C181118"/>
+    <w:lvl w:ilvl="0" w:tplc="F0384B9C">
+      <w:start w:val="1"/>
+      <w:numFmt w:val="decimal"/>
+      <w:lvlText w:val="%1."/>
+      <w:lvlJc w:val="left"/>
+      <w:pPr>
+        <w:ind w:left="720" w:hanging="360"/>
+      </w:pPr>
+      <w:rPr>
+        <w:rFonts w:hint="default"/>
+      </w:rPr>
+    </w:lvl>
+    <w:lvl w:ilvl="1" w:tplc="04090019">
+      <w:start w:val="1"/>
+      <w:numFmt w:val="lowerLetter"/>
+      <w:lvlText w:val="%2."/>
+      <w:lvlJc w:val="left"/>
+      <w:pPr>
+        <w:ind w:left="1440" w:hanging="360"/>
+      </w:pPr>
+    </w:lvl>
+    <w:lvl w:ilvl="2" w:tplc="0409001B" w:tentative="1">
+      <w:start w:val="1"/>
+      <w:numFmt w:val="lowerRoman"/>
+      <w:lvlText w:val="%3."/>
+      <w:lvlJc w:val="right"/>
+      <w:pPr>
+        <w:ind w:left="2160" w:hanging="180"/>
+      </w:pPr>
+    </w:lvl>
+    <w:lvl w:ilvl="3" w:tplc="0409000F" w:tentative="1">
+      <w:start w:val="1"/>
+      <w:numFmt w:val="decimal"/>
+      <w:lvlText w:val="%4."/>
+      <w:lvlJc w:val="left"/>
+      <w:pPr>
+        <w:ind w:left="2880" w:hanging="360"/>
+      </w:pPr>
+    </w:lvl>
+    <w:lvl w:ilvl="4" w:tplc="04090019" w:tentative="1">
+      <w:start w:val="1"/>
+      <w:numFmt w:val="lowerLetter"/>
+      <w:lvlText w:val="%5."/>
+      <w:lvlJc w:val="left"/>
+      <w:pPr>
+        <w:ind w:left="3600" w:hanging="360"/>
+      </w:pPr>
+    </w:lvl>
+    <w:lvl w:ilvl="5" w:tplc="0409001B" w:tentative="1">
+      <w:start w:val="1"/>
+      <w:numFmt w:val="lowerRoman"/>
+      <w:lvlText w:val="%6."/>
+      <w:lvlJc w:val="right"/>
+      <w:pPr>
+        <w:ind w:left="4320" w:hanging="180"/>
+      </w:pPr>
+    </w:lvl>
+    <w:lvl w:ilvl="6" w:tplc="0409000F" w:tentative="1">
+      <w:start w:val="1"/>
+      <w:numFmt w:val="decimal"/>
+      <w:lvlText w:val="%7."/>
+      <w:lvlJc w:val="left"/>
+      <w:pPr>
+        <w:ind w:left="5040" w:hanging="360"/>
+      </w:pPr>
+    </w:lvl>
+    <w:lvl w:ilvl="7" w:tplc="04090019" w:tentative="1">
+      <w:start w:val="1"/>
+      <w:numFmt w:val="lowerLetter"/>
+      <w:lvlText w:val="%8."/>
+      <w:lvlJc w:val="left"/>
+      <w:pPr>
+        <w:ind w:left="5760" w:hanging="360"/>
+      </w:pPr>
+    </w:lvl>
+    <w:lvl w:ilvl="8" w:tplc="0409001B" w:tentative="1">
+      <w:start w:val="1"/>
+      <w:numFmt w:val="lowerRoman"/>
+      <w:lvlText w:val="%9."/>
+      <w:lvlJc w:val="right"/>
+      <w:pPr>
+        <w:ind w:left="6480" w:hanging="180"/>
+      </w:pPr>
+    </w:lvl>
+  </w:abstractNum>
+  <w:abstractNum w:abstractNumId="4" w15:restartNumberingAfterBreak="0">
+    <w:nsid w:val="79866B9D"/>
+    <w:multiLevelType w:val="hybridMultilevel"/>
+    <w:tmpl w:val="88743E20"/>
+    <w:lvl w:ilvl="0" w:tplc="04090001">
+      <w:start w:val="1"/>
+      <w:numFmt w:val="bullet"/>
+      <w:lvlText w:val=""/>
+      <w:lvlJc w:val="left"/>
+      <w:pPr>
+        <w:ind w:left="1440" w:hanging="360"/>
+      </w:pPr>
+      <w:rPr>
+        <w:rFonts w:ascii="Symbol" w:hAnsi="Symbol" w:hint="default"/>
+      </w:rPr>
+    </w:lvl>
+    <w:lvl w:ilvl="1" w:tplc="04090003" w:tentative="1">
+      <w:start w:val="1"/>
+      <w:numFmt w:val="bullet"/>
+      <w:lvlText w:val="o"/>
+      <w:lvlJc w:val="left"/>
+      <w:pPr>
+        <w:ind w:left="2160" w:hanging="360"/>
+      </w:pPr>
+      <w:rPr>
+        <w:rFonts w:ascii="Courier New" w:hAnsi="Courier New" w:hint="default"/>
+      </w:rPr>
+    </w:lvl>
+    <w:lvl w:ilvl="2" w:tplc="04090005" w:tentative="1">
+      <w:start w:val="1"/>
+      <w:numFmt w:val="bullet"/>
+      <w:lvlText w:val=""/>
+      <w:lvlJc w:val="left"/>
+      <w:pPr>
+        <w:ind w:left="2880" w:hanging="360"/>
+      </w:pPr>
+      <w:rPr>
+        <w:rFonts w:ascii="Wingdings" w:hAnsi="Wingdings" w:hint="default"/>
+      </w:rPr>
+    </w:lvl>
+    <w:lvl w:ilvl="3" w:tplc="04090001" w:tentative="1">
+      <w:start w:val="1"/>
+      <w:numFmt w:val="bullet"/>
+      <w:lvlText w:val=""/>
+      <w:lvlJc w:val="left"/>
+      <w:pPr>
+        <w:ind w:left="3600" w:hanging="360"/>
+      </w:pPr>
+      <w:rPr>
+        <w:rFonts w:ascii="Symbol" w:hAnsi="Symbol" w:hint="default"/>
+      </w:rPr>
+    </w:lvl>
+    <w:lvl w:ilvl="4" w:tplc="04090003" w:tentative="1">
+      <w:start w:val="1"/>
+      <w:numFmt w:val="bullet"/>
+      <w:lvlText w:val="o"/>
+      <w:lvlJc w:val="left"/>
+      <w:pPr>
+        <w:ind w:left="4320" w:hanging="360"/>
+      </w:pPr>
+      <w:rPr>
+        <w:rFonts w:ascii="Courier New" w:hAnsi="Courier New" w:hint="default"/>
+      </w:rPr>
+    </w:lvl>
+    <w:lvl w:ilvl="5" w:tplc="04090005" w:tentative="1">
+      <w:start w:val="1"/>
+      <w:numFmt w:val="bullet"/>
+      <w:lvlText w:val=""/>
+      <w:lvlJc w:val="left"/>
+      <w:pPr>
+        <w:ind w:left="5040" w:hanging="360"/>
+      </w:pPr>
+      <w:rPr>
+        <w:rFonts w:ascii="Wingdings" w:hAnsi="Wingdings" w:hint="default"/>
+      </w:rPr>
+    </w:lvl>
+    <w:lvl w:ilvl="6" w:tplc="04090001" w:tentative="1">
+      <w:start w:val="1"/>
+      <w:numFmt w:val="bullet"/>
+      <w:lvlText w:val=""/>
+      <w:lvlJc w:val="left"/>
+      <w:pPr>
+        <w:ind w:left="5760" w:hanging="360"/>
+      </w:pPr>
+      <w:rPr>
+        <w:rFonts w:ascii="Symbol" w:hAnsi="Symbol" w:hint="default"/>
+      </w:rPr>
+    </w:lvl>
+    <w:lvl w:ilvl="7" w:tplc="04090003" w:tentative="1">
+      <w:start w:val="1"/>
+      <w:numFmt w:val="bullet"/>
+      <w:lvlText w:val="o"/>
+      <w:lvlJc w:val="left"/>
+      <w:pPr>
+        <w:ind w:left="6480" w:hanging="360"/>
+      </w:pPr>
+      <w:rPr>
+        <w:rFonts w:ascii="Courier New" w:hAnsi="Courier New" w:hint="default"/>
+      </w:rPr>
+    </w:lvl>
+    <w:lvl w:ilvl="8" w:tplc="04090005" w:tentative="1">
+      <w:start w:val="1"/>
+      <w:numFmt w:val="bullet"/>
+      <w:lvlText w:val=""/>
+      <w:lvlJc w:val="left"/>
+      <w:pPr>
+        <w:ind w:left="7200" w:hanging="360"/>
+      </w:pPr>
+      <w:rPr>
+        <w:rFonts w:ascii="Wingdings" w:hAnsi="Wingdings" w:hint="default"/>
+      </w:rPr>
+    </w:lvl>
+  </w:abstractNum>
   <w:num w:numId="1" w16cid:durableId="1969511366">
     <w:abstractNumId w:val="0"/>
+  </w:num>
+  <w:num w:numId="2" w16cid:durableId="1167525740">
+    <w:abstractNumId w:val="2"/>
+  </w:num>
+  <w:num w:numId="3" w16cid:durableId="442304188">
+    <w:abstractNumId w:val="3"/>
+  </w:num>
+  <w:num w:numId="4" w16cid:durableId="1813400326">
+    <w:abstractNumId w:val="4"/>
+  </w:num>
+  <w:num w:numId="5" w16cid:durableId="1061949978">
+    <w:abstractNumId w:val="1"/>
   </w:num>
 </w:numbering>
 </file>
@@ -935,7 +1809,6 @@
   <w:style w:type="character" w:default="1" w:styleId="DefaultParagraphFont">
     <w:name w:val="Default Paragraph Font"/>
     <w:uiPriority w:val="1"/>
-    <w:semiHidden/>
     <w:unhideWhenUsed/>
   </w:style>
   <w:style w:type="table" w:default="1" w:styleId="TableNormal">
